--- a/李晓帆/论证、立项与启动/5.资源需求估计.docx
+++ b/李晓帆/论证、立项与启动/5.资源需求估计.docx
@@ -3,9 +3,262 @@
 <w:document xmlns:wpc="http://schemas.microsoft.com/office/word/2010/wordprocessingCanvas" xmlns:cx="http://schemas.microsoft.com/office/drawing/2014/chartex" xmlns:cx1="http://schemas.microsoft.com/office/drawing/2015/9/8/chartex" xmlns:cx2="http://schemas.microsoft.com/office/drawing/2015/10/21/chartex" xmlns:cx3="http://schemas.microsoft.com/office/drawing/2016/5/9/chartex" xmlns:cx4="http://schemas.microsoft.com/office/drawing/2016/5/10/chartex" xmlns:cx5="http://schemas.microsoft.com/office/drawing/2016/5/11/chartex" xmlns:cx6="http://schemas.microsoft.com/office/drawing/2016/5/12/chartex" xmlns:cx7="http://schemas.microsoft.com/office/drawing/2016/5/13/chartex" xmlns:cx8="http://schemas.microsoft.com/office/drawing/2016/5/14/chartex" xmlns:mc="http://schemas.openxmlformats.org/markup-compatibility/2006" xmlns:aink="http://schemas.microsoft.com/office/drawing/2016/ink" xmlns:am3d="http://schemas.microsoft.com/office/drawing/2017/model3d" xmlns:o="urn:schemas-microsoft-com:office:office" xmlns:r="http://schemas.openxmlformats.org/officeDocument/2006/relationships" xmlns:m="http://schemas.openxmlformats.org/officeDocument/2006/math" xmlns:v="urn:schemas-microsoft-com:vml" xmlns:wp14="http://schemas.microsoft.com/office/word/2010/wordprocessingDrawing" xmlns:wp="http://schemas.openxmlformats.org/drawingml/2006/wordprocessingDrawing" xmlns:w10="urn:schemas-microsoft-com:office:word" xmlns:w="http://schemas.openxmlformats.org/wordprocessingml/2006/main" xmlns:w14="http://schemas.microsoft.com/office/word/2010/wordml" xmlns:w15="http://schemas.microsoft.com/office/word/2012/wordml" xmlns:w16cid="http://schemas.microsoft.com/office/word/2016/wordml/cid" xmlns:w16se="http://schemas.microsoft.com/office/word/2015/wordml/symex" xmlns:wpg="http://schemas.microsoft.com/office/word/2010/wordprocessingGroup" xmlns:wpi="http://schemas.microsoft.com/office/word/2010/wordprocessingInk" xmlns:wne="http://schemas.microsoft.com/office/word/2006/wordml" xmlns:wps="http://schemas.microsoft.com/office/word/2010/wordprocessingShape" mc:Ignorable="w14 w15 w16se w16cid wp14">
   <w:body>
     <w:p>
-      <w:r>
-        <w:t>5.资源需求估计</w:t>
-      </w:r>
+      <w:pPr>
+        <w:pStyle w:val="a3"/>
+      </w:pPr>
+      <w:r>
+        <w:rPr>
+          <w:rFonts w:hint="eastAsia"/>
+        </w:rPr>
+        <w:t>人员</w:t>
+      </w:r>
+    </w:p>
+    <w:p>
+      <w:pPr>
+        <w:ind w:leftChars="200" w:left="420"/>
+        <w:rPr>
+          <w:sz w:val="28"/>
+          <w:szCs w:val="28"/>
+        </w:rPr>
+      </w:pPr>
+      <w:r>
+        <w:rPr>
+          <w:rFonts w:hint="eastAsia"/>
+          <w:sz w:val="28"/>
+          <w:szCs w:val="28"/>
+        </w:rPr>
+        <w:t>产品经理：依据本产品的商业背景和定位，吸取已有网站的成熟经验，结合</w:t>
+      </w:r>
+      <w:r>
+        <w:rPr>
+          <w:rFonts w:hint="eastAsia"/>
+          <w:sz w:val="28"/>
+          <w:szCs w:val="28"/>
+        </w:rPr>
+        <w:t>用户特征，设计出符合各类用户的软件。</w:t>
+      </w:r>
+    </w:p>
+    <w:p>
+      <w:pPr>
+        <w:ind w:leftChars="200" w:left="420"/>
+        <w:rPr>
+          <w:sz w:val="28"/>
+          <w:szCs w:val="28"/>
+        </w:rPr>
+      </w:pPr>
+      <w:r>
+        <w:rPr>
+          <w:rFonts w:hint="eastAsia"/>
+          <w:sz w:val="28"/>
+          <w:szCs w:val="28"/>
+        </w:rPr>
+        <w:t>IT技术专家：快速架构和实现产品，同时确保对未来快速增长</w:t>
+      </w:r>
+      <w:r>
+        <w:rPr>
+          <w:rFonts w:hint="eastAsia"/>
+          <w:sz w:val="28"/>
+          <w:szCs w:val="28"/>
+        </w:rPr>
+        <w:t>用户量的支持</w:t>
+      </w:r>
+      <w:r>
+        <w:rPr>
+          <w:rFonts w:hint="eastAsia"/>
+          <w:sz w:val="28"/>
+          <w:szCs w:val="28"/>
+        </w:rPr>
+        <w:t>及</w:t>
+      </w:r>
+      <w:r>
+        <w:rPr>
+          <w:rFonts w:hint="eastAsia"/>
+          <w:sz w:val="28"/>
+          <w:szCs w:val="28"/>
+        </w:rPr>
+        <w:t>信息推送，课程销售等内容的更新</w:t>
+      </w:r>
+      <w:r>
+        <w:rPr>
+          <w:rFonts w:hint="eastAsia"/>
+          <w:sz w:val="28"/>
+          <w:szCs w:val="28"/>
+        </w:rPr>
+        <w:t>。</w:t>
+      </w:r>
+    </w:p>
+    <w:p>
+      <w:pPr>
+        <w:ind w:leftChars="200" w:left="420"/>
+        <w:rPr>
+          <w:sz w:val="28"/>
+          <w:szCs w:val="28"/>
+        </w:rPr>
+      </w:pPr>
+      <w:r>
+        <w:rPr>
+          <w:rFonts w:hint="eastAsia"/>
+          <w:sz w:val="28"/>
+          <w:szCs w:val="28"/>
+        </w:rPr>
+        <w:t>教育专家</w:t>
+      </w:r>
+      <w:r>
+        <w:rPr>
+          <w:rFonts w:hint="eastAsia"/>
+          <w:sz w:val="28"/>
+          <w:szCs w:val="28"/>
+        </w:rPr>
+        <w:t>代表：</w:t>
+      </w:r>
+      <w:r>
+        <w:rPr>
+          <w:rFonts w:hint="eastAsia"/>
+          <w:sz w:val="28"/>
+          <w:szCs w:val="28"/>
+        </w:rPr>
+        <w:t>了解各年龄段学生的特点，容易出现的问题和心理状态，了解青少年的思维方式，可以合理的帮助解除青少年的困惑，为家长和孩子的相处提供可以借鉴的方法、模式。</w:t>
+      </w:r>
+    </w:p>
+    <w:p>
+      <w:pPr>
+        <w:ind w:leftChars="200" w:left="420"/>
+      </w:pPr>
+      <w:r>
+        <w:rPr>
+          <w:rFonts w:hint="eastAsia"/>
+          <w:sz w:val="28"/>
+          <w:szCs w:val="28"/>
+        </w:rPr>
+        <w:t>家长</w:t>
+      </w:r>
+      <w:r>
+        <w:rPr>
+          <w:rFonts w:hint="eastAsia"/>
+          <w:sz w:val="28"/>
+          <w:szCs w:val="28"/>
+        </w:rPr>
+        <w:t>代表：</w:t>
+      </w:r>
+      <w:r>
+        <w:rPr>
+          <w:rFonts w:hint="eastAsia"/>
+          <w:sz w:val="28"/>
+          <w:szCs w:val="28"/>
+        </w:rPr>
+        <w:t>发现和孩子的相处中的困难，</w:t>
+      </w:r>
+      <w:r>
+        <w:rPr>
+          <w:rFonts w:hint="eastAsia"/>
+          <w:sz w:val="28"/>
+          <w:szCs w:val="28"/>
+        </w:rPr>
+        <w:t>了解孩子的变化。</w:t>
+      </w:r>
+    </w:p>
+    <w:p>
+      <w:pPr>
+        <w:pStyle w:val="a3"/>
+      </w:pPr>
+      <w:r>
+        <w:rPr>
+          <w:rFonts w:hint="eastAsia"/>
+        </w:rPr>
+        <w:t>资金</w:t>
+      </w:r>
+    </w:p>
+    <w:p>
+      <w:pPr>
+        <w:ind w:firstLine="420"/>
+        <w:rPr>
+          <w:sz w:val="28"/>
+          <w:szCs w:val="28"/>
+        </w:rPr>
+      </w:pPr>
+      <w:r>
+        <w:rPr>
+          <w:rFonts w:hint="eastAsia"/>
+          <w:sz w:val="28"/>
+          <w:szCs w:val="28"/>
+        </w:rPr>
+        <w:t>产品验证阶段前暂无需要。完成产品验证后，需要资金集中快速完成商家扩充和宣传推广；</w:t>
+      </w:r>
+    </w:p>
+    <w:p>
+      <w:pPr>
+        <w:pStyle w:val="a3"/>
+      </w:pPr>
+      <w:r>
+        <w:rPr>
+          <w:rFonts w:hint="eastAsia"/>
+        </w:rPr>
+        <w:t>设备</w:t>
+      </w:r>
+    </w:p>
+    <w:p>
+      <w:pPr>
+        <w:rPr>
+          <w:sz w:val="28"/>
+          <w:szCs w:val="28"/>
+        </w:rPr>
+      </w:pPr>
+      <w:r>
+        <w:rPr>
+          <w:rFonts w:hint="eastAsia"/>
+          <w:sz w:val="28"/>
+          <w:szCs w:val="28"/>
+        </w:rPr>
+        <w:tab/>
+      </w:r>
+      <w:proofErr w:type="gramStart"/>
+      <w:r>
+        <w:rPr>
+          <w:rFonts w:hint="eastAsia"/>
+          <w:sz w:val="28"/>
+          <w:szCs w:val="28"/>
+        </w:rPr>
+        <w:t>一</w:t>
+      </w:r>
+      <w:proofErr w:type="gramEnd"/>
+      <w:r>
+        <w:rPr>
+          <w:rFonts w:hint="eastAsia"/>
+          <w:sz w:val="28"/>
+          <w:szCs w:val="28"/>
+        </w:rPr>
+        <w:t>台本地PC服务器；</w:t>
+      </w:r>
+    </w:p>
+    <w:p>
+      <w:pPr>
+        <w:pStyle w:val="a3"/>
+      </w:pPr>
+      <w:r>
+        <w:rPr>
+          <w:rFonts w:hint="eastAsia"/>
+        </w:rPr>
+        <w:t>设施</w:t>
+      </w:r>
+    </w:p>
+    <w:p>
+      <w:pPr>
+        <w:rPr>
+          <w:sz w:val="28"/>
+          <w:szCs w:val="28"/>
+        </w:rPr>
+      </w:pPr>
+      <w:r>
+        <w:rPr>
+          <w:rFonts w:hint="eastAsia"/>
+          <w:sz w:val="28"/>
+          <w:szCs w:val="28"/>
+        </w:rPr>
+        <w:tab/>
+        <w:t>10平米以内的固定工作场地；</w:t>
+      </w:r>
+    </w:p>
+    <w:p>
       <w:bookmarkStart w:id="0" w:name="_GoBack"/>
       <w:bookmarkEnd w:id="0"/>
     </w:p>
@@ -445,6 +698,43 @@
     <w:semiHidden/>
     <w:unhideWhenUsed/>
   </w:style>
+  <w:style w:type="paragraph" w:styleId="a3">
+    <w:name w:val="Subtitle"/>
+    <w:basedOn w:val="a"/>
+    <w:next w:val="a"/>
+    <w:link w:val="a4"/>
+    <w:uiPriority w:val="11"/>
+    <w:qFormat/>
+    <w:rsid w:val="00AF00CA"/>
+    <w:pPr>
+      <w:spacing w:before="240" w:after="60" w:line="312" w:lineRule="auto"/>
+      <w:jc w:val="center"/>
+      <w:outlineLvl w:val="1"/>
+    </w:pPr>
+    <w:rPr>
+      <w:rFonts w:asciiTheme="majorHAnsi" w:eastAsia="宋体" w:hAnsiTheme="majorHAnsi" w:cstheme="majorBidi"/>
+      <w:b/>
+      <w:bCs/>
+      <w:kern w:val="28"/>
+      <w:sz w:val="32"/>
+      <w:szCs w:val="32"/>
+    </w:rPr>
+  </w:style>
+  <w:style w:type="character" w:customStyle="1" w:styleId="a4">
+    <w:name w:val="副标题 字符"/>
+    <w:basedOn w:val="a0"/>
+    <w:link w:val="a3"/>
+    <w:uiPriority w:val="11"/>
+    <w:rsid w:val="00AF00CA"/>
+    <w:rPr>
+      <w:rFonts w:asciiTheme="majorHAnsi" w:eastAsia="宋体" w:hAnsiTheme="majorHAnsi" w:cstheme="majorBidi"/>
+      <w:b/>
+      <w:bCs/>
+      <w:kern w:val="28"/>
+      <w:sz w:val="32"/>
+      <w:szCs w:val="32"/>
+    </w:rPr>
+  </w:style>
 </w:styles>
 </file>
 
